--- a/Robles.Vazquez.Eduardo/Tareas/Tarea3/Tarea3.docx
+++ b/Robles.Vazquez.Eduardo/Tareas/Tarea3/Tarea3.docx
@@ -8,16 +8,7 @@
         <w:jc w:val="center"/>
       </w:pPr>
       <w:r>
-        <w:t>TAREA 3</w:t>
-      </w:r>
-      <w:r>
-        <w:t xml:space="preserve"> “</w:t>
-      </w:r>
-      <w:r>
-        <w:t>Símbolos de Operaciones de Manipulación VDI-2860</w:t>
-      </w:r>
-      <w:r>
-        <w:t>”</w:t>
+        <w:t>TAREA 3 “Símbolos de Operaciones de Manipulación VDI-2860”</w:t>
       </w:r>
     </w:p>
     <w:p>
@@ -36,7 +27,6 @@
       <w:r>
         <w:rPr>
           <w:noProof/>
-          <w:lang w:val="es-MX"/>
         </w:rPr>
         <w:drawing>
           <wp:anchor distT="0" distB="0" distL="114300" distR="114300" simplePos="0" relativeHeight="251659264" behindDoc="0" locked="0" layoutInCell="1" allowOverlap="1" wp14:anchorId="1B2ED4DF" wp14:editId="6EA91FA3">
@@ -475,361 +465,434 @@
         </w:rPr>
         <w:t xml:space="preserve">Sujetar (sin aplicación de fuerza) </w:t>
       </w:r>
+    </w:p>
+    <w:p>
+      <w:pPr>
+        <w:pStyle w:val="Prrafodelista"/>
+        <w:numPr>
+          <w:ilvl w:val="0"/>
+          <w:numId w:val="2"/>
+        </w:numPr>
+        <w:jc w:val="both"/>
+        <w:rPr>
+          <w:rFonts w:ascii="Arial" w:hAnsi="Arial" w:cs="Arial"/>
+          <w:sz w:val="20"/>
+          <w:lang w:val="es-MX"/>
+        </w:rPr>
+      </w:pPr>
+      <w:r>
+        <w:rPr>
+          <w:rFonts w:ascii="Arial" w:hAnsi="Arial" w:cs="Arial"/>
+          <w:sz w:val="20"/>
+          <w:lang w:val="es-MX"/>
+        </w:rPr>
+        <w:t xml:space="preserve">Girar </w:t>
+      </w:r>
+    </w:p>
+    <w:p>
+      <w:pPr>
+        <w:pStyle w:val="Prrafodelista"/>
+        <w:numPr>
+          <w:ilvl w:val="0"/>
+          <w:numId w:val="2"/>
+        </w:numPr>
+        <w:jc w:val="both"/>
+        <w:rPr>
+          <w:rFonts w:ascii="Arial" w:hAnsi="Arial" w:cs="Arial"/>
+          <w:sz w:val="20"/>
+          <w:lang w:val="es-MX"/>
+        </w:rPr>
+      </w:pPr>
+      <w:r>
+        <w:rPr>
+          <w:rFonts w:ascii="Arial" w:hAnsi="Arial" w:cs="Arial"/>
+          <w:sz w:val="20"/>
+          <w:lang w:val="es-MX"/>
+        </w:rPr>
+        <w:t xml:space="preserve">Bascular </w:t>
+      </w:r>
+    </w:p>
+    <w:p>
+      <w:pPr>
+        <w:pStyle w:val="Prrafodelista"/>
+        <w:numPr>
+          <w:ilvl w:val="0"/>
+          <w:numId w:val="2"/>
+        </w:numPr>
+        <w:jc w:val="both"/>
+        <w:rPr>
+          <w:rFonts w:ascii="Arial" w:hAnsi="Arial" w:cs="Arial"/>
+          <w:sz w:val="20"/>
+          <w:lang w:val="es-MX"/>
+        </w:rPr>
+      </w:pPr>
+      <w:r>
+        <w:rPr>
+          <w:rFonts w:ascii="Arial" w:hAnsi="Arial" w:cs="Arial"/>
+          <w:sz w:val="20"/>
+          <w:lang w:val="es-MX"/>
+        </w:rPr>
+        <w:t xml:space="preserve">Asignar (n cantidad de piezas) </w:t>
+      </w:r>
+    </w:p>
+    <w:p>
+      <w:pPr>
+        <w:pStyle w:val="Prrafodelista"/>
+        <w:numPr>
+          <w:ilvl w:val="0"/>
+          <w:numId w:val="2"/>
+        </w:numPr>
+        <w:jc w:val="both"/>
+        <w:rPr>
+          <w:rFonts w:ascii="Arial" w:hAnsi="Arial" w:cs="Arial"/>
+          <w:sz w:val="20"/>
+          <w:lang w:val="es-MX"/>
+        </w:rPr>
+      </w:pPr>
+      <w:r>
+        <w:rPr>
+          <w:rFonts w:ascii="Arial" w:hAnsi="Arial" w:cs="Arial"/>
+          <w:sz w:val="20"/>
+          <w:lang w:val="es-MX"/>
+        </w:rPr>
+        <w:t xml:space="preserve">Posicionar </w:t>
+      </w:r>
+    </w:p>
+    <w:p>
+      <w:pPr>
+        <w:pStyle w:val="Prrafodelista"/>
+        <w:numPr>
+          <w:ilvl w:val="0"/>
+          <w:numId w:val="2"/>
+        </w:numPr>
+        <w:jc w:val="both"/>
+        <w:rPr>
+          <w:rFonts w:ascii="Arial" w:hAnsi="Arial" w:cs="Arial"/>
+          <w:sz w:val="20"/>
+          <w:lang w:val="es-MX"/>
+        </w:rPr>
+      </w:pPr>
+      <w:r>
+        <w:rPr>
+          <w:rFonts w:ascii="Arial" w:hAnsi="Arial" w:cs="Arial"/>
+          <w:sz w:val="20"/>
+          <w:lang w:val="es-MX"/>
+        </w:rPr>
+        <w:t xml:space="preserve">Desplazar </w:t>
+      </w:r>
+    </w:p>
+    <w:p>
+      <w:pPr>
+        <w:pStyle w:val="Prrafodelista"/>
+        <w:numPr>
+          <w:ilvl w:val="0"/>
+          <w:numId w:val="2"/>
+        </w:numPr>
+        <w:jc w:val="both"/>
+        <w:rPr>
+          <w:rFonts w:ascii="Arial" w:hAnsi="Arial" w:cs="Arial"/>
+          <w:sz w:val="20"/>
+          <w:lang w:val="es-MX"/>
+        </w:rPr>
+      </w:pPr>
+      <w:r>
+        <w:rPr>
+          <w:rFonts w:ascii="Arial" w:hAnsi="Arial" w:cs="Arial"/>
+          <w:sz w:val="20"/>
+          <w:lang w:val="es-MX"/>
+        </w:rPr>
+        <w:t xml:space="preserve">Ordenar </w:t>
+      </w:r>
+    </w:p>
+    <w:p>
+      <w:pPr>
+        <w:pStyle w:val="Prrafodelista"/>
+        <w:numPr>
+          <w:ilvl w:val="0"/>
+          <w:numId w:val="2"/>
+        </w:numPr>
+        <w:jc w:val="both"/>
+        <w:rPr>
+          <w:rFonts w:ascii="Arial" w:hAnsi="Arial" w:cs="Arial"/>
+          <w:sz w:val="20"/>
+          <w:lang w:val="es-MX"/>
+        </w:rPr>
+      </w:pPr>
+      <w:r>
+        <w:rPr>
+          <w:rFonts w:ascii="Arial" w:hAnsi="Arial" w:cs="Arial"/>
+          <w:sz w:val="20"/>
+          <w:lang w:val="es-MX"/>
+        </w:rPr>
+        <w:t>Entrega</w:t>
+      </w:r>
+      <w:r>
+        <w:rPr>
+          <w:rFonts w:ascii="Arial" w:hAnsi="Arial" w:cs="Arial"/>
+          <w:sz w:val="20"/>
+          <w:lang w:val="es-MX"/>
+        </w:rPr>
+        <w:t xml:space="preserve">r </w:t>
+      </w:r>
+    </w:p>
+    <w:p>
+      <w:pPr>
+        <w:pStyle w:val="Prrafodelista"/>
+        <w:numPr>
+          <w:ilvl w:val="0"/>
+          <w:numId w:val="2"/>
+        </w:numPr>
+        <w:jc w:val="both"/>
+        <w:rPr>
+          <w:rFonts w:ascii="Arial" w:hAnsi="Arial" w:cs="Arial"/>
+          <w:sz w:val="20"/>
+          <w:lang w:val="es-MX"/>
+        </w:rPr>
+      </w:pPr>
+      <w:r>
+        <w:rPr>
+          <w:rFonts w:ascii="Arial" w:hAnsi="Arial" w:cs="Arial"/>
+          <w:sz w:val="20"/>
+          <w:lang w:val="es-MX"/>
+        </w:rPr>
+        <w:t xml:space="preserve">Guiar (manteniendo la orientación de la pieza) </w:t>
+      </w:r>
+    </w:p>
+    <w:p>
+      <w:pPr>
+        <w:pStyle w:val="Prrafodelista"/>
+        <w:numPr>
+          <w:ilvl w:val="0"/>
+          <w:numId w:val="2"/>
+        </w:numPr>
+        <w:jc w:val="both"/>
+        <w:rPr>
+          <w:rFonts w:ascii="Arial" w:hAnsi="Arial" w:cs="Arial"/>
+          <w:sz w:val="20"/>
+          <w:lang w:val="es-MX"/>
+        </w:rPr>
+      </w:pPr>
+      <w:r>
+        <w:rPr>
+          <w:rFonts w:ascii="Arial" w:hAnsi="Arial" w:cs="Arial"/>
+          <w:sz w:val="20"/>
+          <w:lang w:val="es-MX"/>
+        </w:rPr>
+        <w:t xml:space="preserve">Verificar </w:t>
+      </w:r>
+    </w:p>
+    <w:p>
+      <w:pPr>
+        <w:pStyle w:val="Prrafodelista"/>
+        <w:numPr>
+          <w:ilvl w:val="0"/>
+          <w:numId w:val="2"/>
+        </w:numPr>
+        <w:jc w:val="both"/>
+        <w:rPr>
+          <w:rFonts w:ascii="Arial" w:hAnsi="Arial" w:cs="Arial"/>
+          <w:sz w:val="20"/>
+          <w:lang w:val="es-MX"/>
+        </w:rPr>
+      </w:pPr>
+      <w:r>
+        <w:rPr>
+          <w:rFonts w:ascii="Arial" w:hAnsi="Arial" w:cs="Arial"/>
+          <w:sz w:val="20"/>
+          <w:lang w:val="es-MX"/>
+        </w:rPr>
+        <w:t xml:space="preserve">Método de fabricación (símbolo básico) </w:t>
+      </w:r>
+    </w:p>
+    <w:p>
+      <w:pPr>
+        <w:pStyle w:val="Prrafodelista"/>
+        <w:numPr>
+          <w:ilvl w:val="0"/>
+          <w:numId w:val="2"/>
+        </w:numPr>
+        <w:jc w:val="both"/>
+        <w:rPr>
+          <w:rFonts w:ascii="Arial" w:hAnsi="Arial" w:cs="Arial"/>
+          <w:sz w:val="20"/>
+          <w:lang w:val="es-MX"/>
+        </w:rPr>
+      </w:pPr>
+      <w:r>
+        <w:rPr>
+          <w:rFonts w:ascii="Arial" w:hAnsi="Arial" w:cs="Arial"/>
+          <w:sz w:val="20"/>
+          <w:lang w:val="es-MX"/>
+        </w:rPr>
+        <w:t xml:space="preserve">Modificar la forma (deformar, separar) </w:t>
+      </w:r>
+    </w:p>
+    <w:p>
+      <w:pPr>
+        <w:pStyle w:val="Prrafodelista"/>
+        <w:numPr>
+          <w:ilvl w:val="0"/>
+          <w:numId w:val="2"/>
+        </w:numPr>
+        <w:jc w:val="both"/>
+        <w:rPr>
+          <w:rFonts w:ascii="Arial" w:hAnsi="Arial" w:cs="Arial"/>
+          <w:sz w:val="20"/>
+          <w:lang w:val="es-MX"/>
+        </w:rPr>
+      </w:pPr>
+      <w:r>
+        <w:rPr>
+          <w:rFonts w:ascii="Arial" w:hAnsi="Arial" w:cs="Arial"/>
+          <w:sz w:val="20"/>
+          <w:lang w:val="es-MX"/>
+        </w:rPr>
+        <w:t xml:space="preserve">Procesar (aplicar capas, modificar las propiedades del material) </w:t>
+      </w:r>
+    </w:p>
+    <w:p>
+      <w:pPr>
+        <w:pStyle w:val="Prrafodelista"/>
+        <w:numPr>
+          <w:ilvl w:val="0"/>
+          <w:numId w:val="2"/>
+        </w:numPr>
+        <w:jc w:val="both"/>
+        <w:rPr>
+          <w:rFonts w:ascii="Arial" w:hAnsi="Arial" w:cs="Arial"/>
+          <w:sz w:val="20"/>
+          <w:lang w:val="es-MX"/>
+        </w:rPr>
+      </w:pPr>
+      <w:r>
+        <w:rPr>
+          <w:rFonts w:ascii="Arial" w:hAnsi="Arial" w:cs="Arial"/>
+          <w:sz w:val="20"/>
+          <w:lang w:val="es-MX"/>
+        </w:rPr>
+        <w:t xml:space="preserve">Juntar (montar) </w:t>
+      </w:r>
+    </w:p>
+    <w:p>
+      <w:pPr>
+        <w:pStyle w:val="Prrafodelista"/>
+        <w:numPr>
+          <w:ilvl w:val="0"/>
+          <w:numId w:val="2"/>
+        </w:numPr>
+        <w:jc w:val="both"/>
+        <w:rPr>
+          <w:rFonts w:ascii="Arial" w:hAnsi="Arial" w:cs="Arial"/>
+          <w:sz w:val="20"/>
+          <w:lang w:val="es-MX"/>
+        </w:rPr>
+      </w:pPr>
+      <w:r>
+        <w:rPr>
+          <w:rFonts w:ascii="Arial" w:hAnsi="Arial" w:cs="Arial"/>
+          <w:sz w:val="20"/>
+          <w:lang w:val="es-MX"/>
+        </w:rPr>
+        <w:t xml:space="preserve">Dar forma (formas originales) </w:t>
+      </w:r>
+    </w:p>
+    <w:p>
+      <w:pPr>
+        <w:pStyle w:val="Prrafodelista"/>
+        <w:numPr>
+          <w:ilvl w:val="0"/>
+          <w:numId w:val="2"/>
+        </w:numPr>
+        <w:jc w:val="both"/>
+        <w:rPr>
+          <w:rFonts w:ascii="Arial" w:hAnsi="Arial" w:cs="Arial"/>
+          <w:sz w:val="20"/>
+          <w:lang w:val="es-MX"/>
+        </w:rPr>
+      </w:pPr>
+      <w:r>
+        <w:rPr>
+          <w:rFonts w:ascii="Arial" w:hAnsi="Arial" w:cs="Arial"/>
+          <w:sz w:val="20"/>
+          <w:lang w:val="es-MX"/>
+        </w:rPr>
+        <w:t>Controlar (símbolo básico)</w:t>
+      </w:r>
+    </w:p>
+    <w:p>
+      <w:pPr>
+        <w:pStyle w:val="Prrafodelista"/>
+        <w:rPr>
+          <w:rFonts w:ascii="Arial" w:hAnsi="Arial" w:cs="Arial"/>
+          <w:sz w:val="20"/>
+          <w:lang w:val="es-MX"/>
+        </w:rPr>
+      </w:pPr>
       <w:bookmarkStart w:id="0" w:name="_GoBack"/>
+      <w:r>
+        <w:rPr>
+          <w:rFonts w:ascii="Arial" w:hAnsi="Arial" w:cs="Arial"/>
+          <w:noProof/>
+          <w:sz w:val="20"/>
+        </w:rPr>
+        <w:lastRenderedPageBreak/>
+        <w:drawing>
+          <wp:anchor distT="0" distB="0" distL="114300" distR="114300" simplePos="0" relativeHeight="251660288" behindDoc="0" locked="0" layoutInCell="1" allowOverlap="1">
+            <wp:simplePos x="0" y="0"/>
+            <wp:positionH relativeFrom="margin">
+              <wp:align>center</wp:align>
+            </wp:positionH>
+            <wp:positionV relativeFrom="paragraph">
+              <wp:posOffset>0</wp:posOffset>
+            </wp:positionV>
+            <wp:extent cx="6553200" cy="9133840"/>
+            <wp:effectExtent l="0" t="0" r="0" b="0"/>
+            <wp:wrapSquare wrapText="bothSides"/>
+            <wp:docPr id="2" name="Imagen 2"/>
+            <wp:cNvGraphicFramePr>
+              <a:graphicFrameLocks xmlns:a="http://schemas.openxmlformats.org/drawingml/2006/main" noChangeAspect="1"/>
+            </wp:cNvGraphicFramePr>
+            <a:graphic xmlns:a="http://schemas.openxmlformats.org/drawingml/2006/main">
+              <a:graphicData uri="http://schemas.openxmlformats.org/drawingml/2006/picture">
+                <pic:pic xmlns:pic="http://schemas.openxmlformats.org/drawingml/2006/picture">
+                  <pic:nvPicPr>
+                    <pic:cNvPr id="2" name="garabo.jpg"/>
+                    <pic:cNvPicPr/>
+                  </pic:nvPicPr>
+                  <pic:blipFill>
+                    <a:blip r:embed="rId7" cstate="print">
+                      <a:extLst>
+                        <a:ext uri="{28A0092B-C50C-407E-A947-70E740481C1C}">
+                          <a14:useLocalDpi xmlns:a14="http://schemas.microsoft.com/office/drawing/2010/main" val="0"/>
+                        </a:ext>
+                      </a:extLst>
+                    </a:blip>
+                    <a:stretch>
+                      <a:fillRect/>
+                    </a:stretch>
+                  </pic:blipFill>
+                  <pic:spPr>
+                    <a:xfrm>
+                      <a:off x="0" y="0"/>
+                      <a:ext cx="6553200" cy="9133840"/>
+                    </a:xfrm>
+                    <a:prstGeom prst="rect">
+                      <a:avLst/>
+                    </a:prstGeom>
+                  </pic:spPr>
+                </pic:pic>
+              </a:graphicData>
+            </a:graphic>
+            <wp14:sizeRelH relativeFrom="margin">
+              <wp14:pctWidth>0</wp14:pctWidth>
+            </wp14:sizeRelH>
+            <wp14:sizeRelV relativeFrom="margin">
+              <wp14:pctHeight>0</wp14:pctHeight>
+            </wp14:sizeRelV>
+          </wp:anchor>
+        </w:drawing>
+      </w:r>
       <w:bookmarkEnd w:id="0"/>
-    </w:p>
-    <w:p>
-      <w:pPr>
-        <w:pStyle w:val="Prrafodelista"/>
-        <w:numPr>
-          <w:ilvl w:val="0"/>
-          <w:numId w:val="2"/>
-        </w:numPr>
-        <w:jc w:val="both"/>
-        <w:rPr>
-          <w:rFonts w:ascii="Arial" w:hAnsi="Arial" w:cs="Arial"/>
-          <w:sz w:val="20"/>
-          <w:lang w:val="es-MX"/>
-        </w:rPr>
-      </w:pPr>
-      <w:r>
-        <w:rPr>
-          <w:rFonts w:ascii="Arial" w:hAnsi="Arial" w:cs="Arial"/>
-          <w:sz w:val="20"/>
-          <w:lang w:val="es-MX"/>
-        </w:rPr>
-        <w:t xml:space="preserve">Girar </w:t>
-      </w:r>
-    </w:p>
-    <w:p>
-      <w:pPr>
-        <w:pStyle w:val="Prrafodelista"/>
-        <w:numPr>
-          <w:ilvl w:val="0"/>
-          <w:numId w:val="2"/>
-        </w:numPr>
-        <w:jc w:val="both"/>
-        <w:rPr>
-          <w:rFonts w:ascii="Arial" w:hAnsi="Arial" w:cs="Arial"/>
-          <w:sz w:val="20"/>
-          <w:lang w:val="es-MX"/>
-        </w:rPr>
-      </w:pPr>
-      <w:r>
-        <w:rPr>
-          <w:rFonts w:ascii="Arial" w:hAnsi="Arial" w:cs="Arial"/>
-          <w:sz w:val="20"/>
-          <w:lang w:val="es-MX"/>
-        </w:rPr>
-        <w:t xml:space="preserve">Bascular </w:t>
-      </w:r>
-    </w:p>
-    <w:p>
-      <w:pPr>
-        <w:pStyle w:val="Prrafodelista"/>
-        <w:numPr>
-          <w:ilvl w:val="0"/>
-          <w:numId w:val="2"/>
-        </w:numPr>
-        <w:jc w:val="both"/>
-        <w:rPr>
-          <w:rFonts w:ascii="Arial" w:hAnsi="Arial" w:cs="Arial"/>
-          <w:sz w:val="20"/>
-          <w:lang w:val="es-MX"/>
-        </w:rPr>
-      </w:pPr>
-      <w:r>
-        <w:rPr>
-          <w:rFonts w:ascii="Arial" w:hAnsi="Arial" w:cs="Arial"/>
-          <w:sz w:val="20"/>
-          <w:lang w:val="es-MX"/>
-        </w:rPr>
-        <w:t xml:space="preserve">Asignar (n cantidad de piezas) </w:t>
-      </w:r>
-    </w:p>
-    <w:p>
-      <w:pPr>
-        <w:pStyle w:val="Prrafodelista"/>
-        <w:numPr>
-          <w:ilvl w:val="0"/>
-          <w:numId w:val="2"/>
-        </w:numPr>
-        <w:jc w:val="both"/>
-        <w:rPr>
-          <w:rFonts w:ascii="Arial" w:hAnsi="Arial" w:cs="Arial"/>
-          <w:sz w:val="20"/>
-          <w:lang w:val="es-MX"/>
-        </w:rPr>
-      </w:pPr>
-      <w:r>
-        <w:rPr>
-          <w:rFonts w:ascii="Arial" w:hAnsi="Arial" w:cs="Arial"/>
-          <w:sz w:val="20"/>
-          <w:lang w:val="es-MX"/>
-        </w:rPr>
-        <w:t xml:space="preserve">Posicionar </w:t>
-      </w:r>
-    </w:p>
-    <w:p>
-      <w:pPr>
-        <w:pStyle w:val="Prrafodelista"/>
-        <w:numPr>
-          <w:ilvl w:val="0"/>
-          <w:numId w:val="2"/>
-        </w:numPr>
-        <w:jc w:val="both"/>
-        <w:rPr>
-          <w:rFonts w:ascii="Arial" w:hAnsi="Arial" w:cs="Arial"/>
-          <w:sz w:val="20"/>
-          <w:lang w:val="es-MX"/>
-        </w:rPr>
-      </w:pPr>
-      <w:r>
-        <w:rPr>
-          <w:rFonts w:ascii="Arial" w:hAnsi="Arial" w:cs="Arial"/>
-          <w:sz w:val="20"/>
-          <w:lang w:val="es-MX"/>
-        </w:rPr>
-        <w:t xml:space="preserve">Desplazar </w:t>
-      </w:r>
-    </w:p>
-    <w:p>
-      <w:pPr>
-        <w:pStyle w:val="Prrafodelista"/>
-        <w:numPr>
-          <w:ilvl w:val="0"/>
-          <w:numId w:val="2"/>
-        </w:numPr>
-        <w:jc w:val="both"/>
-        <w:rPr>
-          <w:rFonts w:ascii="Arial" w:hAnsi="Arial" w:cs="Arial"/>
-          <w:sz w:val="20"/>
-          <w:lang w:val="es-MX"/>
-        </w:rPr>
-      </w:pPr>
-      <w:r>
-        <w:rPr>
-          <w:rFonts w:ascii="Arial" w:hAnsi="Arial" w:cs="Arial"/>
-          <w:sz w:val="20"/>
-          <w:lang w:val="es-MX"/>
-        </w:rPr>
-        <w:t xml:space="preserve">Ordenar </w:t>
-      </w:r>
-    </w:p>
-    <w:p>
-      <w:pPr>
-        <w:pStyle w:val="Prrafodelista"/>
-        <w:numPr>
-          <w:ilvl w:val="0"/>
-          <w:numId w:val="2"/>
-        </w:numPr>
-        <w:jc w:val="both"/>
-        <w:rPr>
-          <w:rFonts w:ascii="Arial" w:hAnsi="Arial" w:cs="Arial"/>
-          <w:sz w:val="20"/>
-          <w:lang w:val="es-MX"/>
-        </w:rPr>
-      </w:pPr>
-      <w:r>
-        <w:rPr>
-          <w:rFonts w:ascii="Arial" w:hAnsi="Arial" w:cs="Arial"/>
-          <w:sz w:val="20"/>
-          <w:lang w:val="es-MX"/>
-        </w:rPr>
-        <w:t>Entrega</w:t>
-      </w:r>
-      <w:r>
-        <w:rPr>
-          <w:rFonts w:ascii="Arial" w:hAnsi="Arial" w:cs="Arial"/>
-          <w:sz w:val="20"/>
-          <w:lang w:val="es-MX"/>
-        </w:rPr>
-        <w:t xml:space="preserve">r </w:t>
-      </w:r>
-    </w:p>
-    <w:p>
-      <w:pPr>
-        <w:pStyle w:val="Prrafodelista"/>
-        <w:numPr>
-          <w:ilvl w:val="0"/>
-          <w:numId w:val="2"/>
-        </w:numPr>
-        <w:jc w:val="both"/>
-        <w:rPr>
-          <w:rFonts w:ascii="Arial" w:hAnsi="Arial" w:cs="Arial"/>
-          <w:sz w:val="20"/>
-          <w:lang w:val="es-MX"/>
-        </w:rPr>
-      </w:pPr>
-      <w:r>
-        <w:rPr>
-          <w:rFonts w:ascii="Arial" w:hAnsi="Arial" w:cs="Arial"/>
-          <w:sz w:val="20"/>
-          <w:lang w:val="es-MX"/>
-        </w:rPr>
-        <w:t xml:space="preserve">Guiar (manteniendo la orientación de la pieza) </w:t>
-      </w:r>
-    </w:p>
-    <w:p>
-      <w:pPr>
-        <w:pStyle w:val="Prrafodelista"/>
-        <w:numPr>
-          <w:ilvl w:val="0"/>
-          <w:numId w:val="2"/>
-        </w:numPr>
-        <w:jc w:val="both"/>
-        <w:rPr>
-          <w:rFonts w:ascii="Arial" w:hAnsi="Arial" w:cs="Arial"/>
-          <w:sz w:val="20"/>
-          <w:lang w:val="es-MX"/>
-        </w:rPr>
-      </w:pPr>
-      <w:r>
-        <w:rPr>
-          <w:rFonts w:ascii="Arial" w:hAnsi="Arial" w:cs="Arial"/>
-          <w:sz w:val="20"/>
-          <w:lang w:val="es-MX"/>
-        </w:rPr>
-        <w:t xml:space="preserve">Verificar </w:t>
-      </w:r>
-    </w:p>
-    <w:p>
-      <w:pPr>
-        <w:pStyle w:val="Prrafodelista"/>
-        <w:numPr>
-          <w:ilvl w:val="0"/>
-          <w:numId w:val="2"/>
-        </w:numPr>
-        <w:jc w:val="both"/>
-        <w:rPr>
-          <w:rFonts w:ascii="Arial" w:hAnsi="Arial" w:cs="Arial"/>
-          <w:sz w:val="20"/>
-          <w:lang w:val="es-MX"/>
-        </w:rPr>
-      </w:pPr>
-      <w:r>
-        <w:rPr>
-          <w:rFonts w:ascii="Arial" w:hAnsi="Arial" w:cs="Arial"/>
-          <w:sz w:val="20"/>
-          <w:lang w:val="es-MX"/>
-        </w:rPr>
-        <w:t xml:space="preserve">Método de fabricación (símbolo básico) </w:t>
-      </w:r>
-    </w:p>
-    <w:p>
-      <w:pPr>
-        <w:pStyle w:val="Prrafodelista"/>
-        <w:numPr>
-          <w:ilvl w:val="0"/>
-          <w:numId w:val="2"/>
-        </w:numPr>
-        <w:jc w:val="both"/>
-        <w:rPr>
-          <w:rFonts w:ascii="Arial" w:hAnsi="Arial" w:cs="Arial"/>
-          <w:sz w:val="20"/>
-          <w:lang w:val="es-MX"/>
-        </w:rPr>
-      </w:pPr>
-      <w:r>
-        <w:rPr>
-          <w:rFonts w:ascii="Arial" w:hAnsi="Arial" w:cs="Arial"/>
-          <w:sz w:val="20"/>
-          <w:lang w:val="es-MX"/>
-        </w:rPr>
-        <w:t xml:space="preserve">Modificar la forma (deformar, separar) </w:t>
-      </w:r>
-    </w:p>
-    <w:p>
-      <w:pPr>
-        <w:pStyle w:val="Prrafodelista"/>
-        <w:numPr>
-          <w:ilvl w:val="0"/>
-          <w:numId w:val="2"/>
-        </w:numPr>
-        <w:jc w:val="both"/>
-        <w:rPr>
-          <w:rFonts w:ascii="Arial" w:hAnsi="Arial" w:cs="Arial"/>
-          <w:sz w:val="20"/>
-          <w:lang w:val="es-MX"/>
-        </w:rPr>
-      </w:pPr>
-      <w:r>
-        <w:rPr>
-          <w:rFonts w:ascii="Arial" w:hAnsi="Arial" w:cs="Arial"/>
-          <w:sz w:val="20"/>
-          <w:lang w:val="es-MX"/>
-        </w:rPr>
-        <w:t xml:space="preserve">Procesar (aplicar capas, modificar las propiedades del material) </w:t>
-      </w:r>
-    </w:p>
-    <w:p>
-      <w:pPr>
-        <w:pStyle w:val="Prrafodelista"/>
-        <w:numPr>
-          <w:ilvl w:val="0"/>
-          <w:numId w:val="2"/>
-        </w:numPr>
-        <w:jc w:val="both"/>
-        <w:rPr>
-          <w:rFonts w:ascii="Arial" w:hAnsi="Arial" w:cs="Arial"/>
-          <w:sz w:val="20"/>
-          <w:lang w:val="es-MX"/>
-        </w:rPr>
-      </w:pPr>
-      <w:r>
-        <w:rPr>
-          <w:rFonts w:ascii="Arial" w:hAnsi="Arial" w:cs="Arial"/>
-          <w:sz w:val="20"/>
-          <w:lang w:val="es-MX"/>
-        </w:rPr>
-        <w:t xml:space="preserve">Juntar (montar) </w:t>
-      </w:r>
-    </w:p>
-    <w:p>
-      <w:pPr>
-        <w:pStyle w:val="Prrafodelista"/>
-        <w:numPr>
-          <w:ilvl w:val="0"/>
-          <w:numId w:val="2"/>
-        </w:numPr>
-        <w:jc w:val="both"/>
-        <w:rPr>
-          <w:rFonts w:ascii="Arial" w:hAnsi="Arial" w:cs="Arial"/>
-          <w:sz w:val="20"/>
-          <w:lang w:val="es-MX"/>
-        </w:rPr>
-      </w:pPr>
-      <w:r>
-        <w:rPr>
-          <w:rFonts w:ascii="Arial" w:hAnsi="Arial" w:cs="Arial"/>
-          <w:sz w:val="20"/>
-          <w:lang w:val="es-MX"/>
-        </w:rPr>
-        <w:t xml:space="preserve">Dar forma (formas originales) </w:t>
-      </w:r>
-    </w:p>
-    <w:p>
-      <w:pPr>
-        <w:pStyle w:val="Prrafodelista"/>
-        <w:numPr>
-          <w:ilvl w:val="0"/>
-          <w:numId w:val="2"/>
-        </w:numPr>
-        <w:jc w:val="both"/>
-        <w:rPr>
-          <w:rFonts w:ascii="Arial" w:hAnsi="Arial" w:cs="Arial"/>
-          <w:sz w:val="20"/>
-          <w:lang w:val="es-MX"/>
-        </w:rPr>
-      </w:pPr>
-      <w:r>
-        <w:rPr>
-          <w:rFonts w:ascii="Arial" w:hAnsi="Arial" w:cs="Arial"/>
-          <w:sz w:val="20"/>
-          <w:lang w:val="es-MX"/>
-        </w:rPr>
-        <w:t>Controlar (símbolo básico)</w:t>
-      </w:r>
     </w:p>
     <w:sectPr>
       <w:pgSz w:w="12240" w:h="15840"/>
